--- a/AFFARS/ARCHIVE/pgi_5347.docx
+++ b/AFFARS/ARCHIVE/pgi_5347.docx
@@ -1,6 +1,6 @@
 
 <file path=word/document.xml><?xml version="1.0" encoding="utf-8"?>
-<w:document xmlns:wpc="http://schemas.microsoft.com/office/word/2010/wordprocessingCanvas" xmlns:cx="http://schemas.microsoft.com/office/drawing/2014/chartex" xmlns:cx1="http://schemas.microsoft.com/office/drawing/2015/9/8/chartex" xmlns:cx2="http://schemas.microsoft.com/office/drawing/2015/10/21/chartex" xmlns:cx3="http://schemas.microsoft.com/office/drawing/2016/5/9/chartex" xmlns:cx4="http://schemas.microsoft.com/office/drawing/2016/5/10/chartex" xmlns:cx5="http://schemas.microsoft.com/office/drawing/2016/5/11/chartex" xmlns:cx6="http://schemas.microsoft.com/office/drawing/2016/5/12/chartex" xmlns:cx7="http://schemas.microsoft.com/office/drawing/2016/5/13/chartex" xmlns:cx8="http://schemas.microsoft.com/office/drawing/2016/5/14/chartex" xmlns:mc="http://schemas.openxmlformats.org/markup-compatibility/2006" xmlns:aink="http://schemas.microsoft.com/office/drawing/2016/ink" xmlns:am3d="http://schemas.microsoft.com/office/drawing/2017/model3d" xmlns:o="urn:schemas-microsoft-com:office:office" xmlns:r="http://schemas.openxmlformats.org/officeDocument/2006/relationships" xmlns:m="http://schemas.openxmlformats.org/officeDocument/2006/math" xmlns:v="urn:schemas-microsoft-com:vml" xmlns:wp14="http://schemas.microsoft.com/office/word/2010/wordprocessingDrawing" xmlns:wp="http://schemas.openxmlformats.org/drawingml/2006/wordprocessingDrawing" xmlns:w10="urn:schemas-microsoft-com:office:word" xmlns:w="http://schemas.openxmlformats.org/wordprocessingml/2006/main" xmlns:w14="http://schemas.microsoft.com/office/word/2010/wordml" xmlns:w15="http://schemas.microsoft.com/office/word/2012/wordml" xmlns:w16cid="http://schemas.microsoft.com/office/word/2016/wordml/cid" xmlns:w16se="http://schemas.microsoft.com/office/word/2015/wordml/symex" xmlns:wpg="http://schemas.microsoft.com/office/word/2010/wordprocessingGroup" xmlns:wpi="http://schemas.microsoft.com/office/word/2010/wordprocessingInk" xmlns:wne="http://schemas.microsoft.com/office/word/2006/wordml" xmlns:wps="http://schemas.microsoft.com/office/word/2010/wordprocessingShape" mc:Ignorable="w14 w15 w16se w16cid wp14">
+<w:document xmlns:wpc="http://schemas.microsoft.com/office/word/2010/wordprocessingCanvas" xmlns:cx="http://schemas.microsoft.com/office/drawing/2014/chartex" xmlns:cx1="http://schemas.microsoft.com/office/drawing/2015/9/8/chartex" xmlns:mc="http://schemas.openxmlformats.org/markup-compatibility/2006" xmlns:o="urn:schemas-microsoft-com:office:office" xmlns:r="http://schemas.openxmlformats.org/officeDocument/2006/relationships" xmlns:m="http://schemas.openxmlformats.org/officeDocument/2006/math" xmlns:v="urn:schemas-microsoft-com:vml" xmlns:wp14="http://schemas.microsoft.com/office/word/2010/wordprocessingDrawing" xmlns:wp="http://schemas.openxmlformats.org/drawingml/2006/wordprocessingDrawing" xmlns:w10="urn:schemas-microsoft-com:office:word" xmlns:w="http://schemas.openxmlformats.org/wordprocessingml/2006/main" xmlns:w14="http://schemas.microsoft.com/office/word/2010/wordml" xmlns:w15="http://schemas.microsoft.com/office/word/2012/wordml" xmlns:w16se="http://schemas.microsoft.com/office/word/2015/wordml/symex" xmlns:wpg="http://schemas.microsoft.com/office/word/2010/wordprocessingGroup" xmlns:wpi="http://schemas.microsoft.com/office/word/2010/wordprocessingInk" xmlns:wne="http://schemas.microsoft.com/office/word/2006/wordml" xmlns:wps="http://schemas.microsoft.com/office/word/2010/wordprocessingShape" mc:Ignorable="w14 w15 w16se wp14">
   <w:body>
     <w:p>
       <w:pPr>
@@ -307,6 +307,8 @@
         <w:lastRenderedPageBreak/>
         <w:t>AFMC PGI 5347</w:t>
       </w:r>
+      <w:bookmarkStart w:id="0" w:name="_GoBack"/>
+      <w:bookmarkEnd w:id="0"/>
       <w:r>
         <w:br/>
       </w:r>
@@ -316,8 +318,8 @@
         </w:rPr>
         <w:t>Transportation</w:t>
       </w:r>
-      <w:bookmarkStart w:id="0" w:name="_AFMC_PGI_5347.301-1"/>
-      <w:bookmarkEnd w:id="0"/>
+      <w:bookmarkStart w:id="1" w:name="_AFMC_PGI_5347.301-1"/>
+      <w:bookmarkEnd w:id="1"/>
     </w:p>
     <w:p>
       <w:pPr>
@@ -415,7 +417,7 @@
 </file>
 
 <file path=word/endnotes.xml><?xml version="1.0" encoding="utf-8"?>
-<w:endnotes xmlns:wpc="http://schemas.microsoft.com/office/word/2010/wordprocessingCanvas" xmlns:cx="http://schemas.microsoft.com/office/drawing/2014/chartex" xmlns:cx1="http://schemas.microsoft.com/office/drawing/2015/9/8/chartex" xmlns:cx2="http://schemas.microsoft.com/office/drawing/2015/10/21/chartex" xmlns:cx3="http://schemas.microsoft.com/office/drawing/2016/5/9/chartex" xmlns:cx4="http://schemas.microsoft.com/office/drawing/2016/5/10/chartex" xmlns:cx5="http://schemas.microsoft.com/office/drawing/2016/5/11/chartex" xmlns:cx6="http://schemas.microsoft.com/office/drawing/2016/5/12/chartex" xmlns:cx7="http://schemas.microsoft.com/office/drawing/2016/5/13/chartex" xmlns:cx8="http://schemas.microsoft.com/office/drawing/2016/5/14/chartex" xmlns:mc="http://schemas.openxmlformats.org/markup-compatibility/2006" xmlns:aink="http://schemas.microsoft.com/office/drawing/2016/ink" xmlns:am3d="http://schemas.microsoft.com/office/drawing/2017/model3d" xmlns:o="urn:schemas-microsoft-com:office:office" xmlns:r="http://schemas.openxmlformats.org/officeDocument/2006/relationships" xmlns:m="http://schemas.openxmlformats.org/officeDocument/2006/math" xmlns:v="urn:schemas-microsoft-com:vml" xmlns:wp14="http://schemas.microsoft.com/office/word/2010/wordprocessingDrawing" xmlns:wp="http://schemas.openxmlformats.org/drawingml/2006/wordprocessingDrawing" xmlns:w10="urn:schemas-microsoft-com:office:word" xmlns:w="http://schemas.openxmlformats.org/wordprocessingml/2006/main" xmlns:w14="http://schemas.microsoft.com/office/word/2010/wordml" xmlns:w15="http://schemas.microsoft.com/office/word/2012/wordml" xmlns:w16cid="http://schemas.microsoft.com/office/word/2016/wordml/cid" xmlns:w16se="http://schemas.microsoft.com/office/word/2015/wordml/symex" xmlns:wpg="http://schemas.microsoft.com/office/word/2010/wordprocessingGroup" xmlns:wpi="http://schemas.microsoft.com/office/word/2010/wordprocessingInk" xmlns:wne="http://schemas.microsoft.com/office/word/2006/wordml" xmlns:wps="http://schemas.microsoft.com/office/word/2010/wordprocessingShape" mc:Ignorable="w14 w15 w16se w16cid wp14">
+<w:endnotes xmlns:wpc="http://schemas.microsoft.com/office/word/2010/wordprocessingCanvas" xmlns:cx="http://schemas.microsoft.com/office/drawing/2014/chartex" xmlns:cx1="http://schemas.microsoft.com/office/drawing/2015/9/8/chartex" xmlns:mc="http://schemas.openxmlformats.org/markup-compatibility/2006" xmlns:o="urn:schemas-microsoft-com:office:office" xmlns:r="http://schemas.openxmlformats.org/officeDocument/2006/relationships" xmlns:m="http://schemas.openxmlformats.org/officeDocument/2006/math" xmlns:v="urn:schemas-microsoft-com:vml" xmlns:wp14="http://schemas.microsoft.com/office/word/2010/wordprocessingDrawing" xmlns:wp="http://schemas.openxmlformats.org/drawingml/2006/wordprocessingDrawing" xmlns:w10="urn:schemas-microsoft-com:office:word" xmlns:w="http://schemas.openxmlformats.org/wordprocessingml/2006/main" xmlns:w14="http://schemas.microsoft.com/office/word/2010/wordml" xmlns:w15="http://schemas.microsoft.com/office/word/2012/wordml" xmlns:w16se="http://schemas.microsoft.com/office/word/2015/wordml/symex" xmlns:wpg="http://schemas.microsoft.com/office/word/2010/wordprocessingGroup" xmlns:wpi="http://schemas.microsoft.com/office/word/2010/wordprocessingInk" xmlns:wne="http://schemas.microsoft.com/office/word/2006/wordml" xmlns:wps="http://schemas.microsoft.com/office/word/2010/wordprocessingShape" mc:Ignorable="w14 w15 w16se wp14">
   <w:endnote w:type="separator" w:id="-1">
     <w:p>
       <w:pPr>
@@ -440,7 +442,7 @@
 </file>
 
 <file path=word/footer1.xml><?xml version="1.0" encoding="utf-8"?>
-<w:ftr xmlns:wpc="http://schemas.microsoft.com/office/word/2010/wordprocessingCanvas" xmlns:cx="http://schemas.microsoft.com/office/drawing/2014/chartex" xmlns:cx1="http://schemas.microsoft.com/office/drawing/2015/9/8/chartex" xmlns:cx2="http://schemas.microsoft.com/office/drawing/2015/10/21/chartex" xmlns:cx3="http://schemas.microsoft.com/office/drawing/2016/5/9/chartex" xmlns:cx4="http://schemas.microsoft.com/office/drawing/2016/5/10/chartex" xmlns:cx5="http://schemas.microsoft.com/office/drawing/2016/5/11/chartex" xmlns:cx6="http://schemas.microsoft.com/office/drawing/2016/5/12/chartex" xmlns:cx7="http://schemas.microsoft.com/office/drawing/2016/5/13/chartex" xmlns:cx8="http://schemas.microsoft.com/office/drawing/2016/5/14/chartex" xmlns:mc="http://schemas.openxmlformats.org/markup-compatibility/2006" xmlns:aink="http://schemas.microsoft.com/office/drawing/2016/ink" xmlns:am3d="http://schemas.microsoft.com/office/drawing/2017/model3d" xmlns:o="urn:schemas-microsoft-com:office:office" xmlns:r="http://schemas.openxmlformats.org/officeDocument/2006/relationships" xmlns:m="http://schemas.openxmlformats.org/officeDocument/2006/math" xmlns:v="urn:schemas-microsoft-com:vml" xmlns:wp14="http://schemas.microsoft.com/office/word/2010/wordprocessingDrawing" xmlns:wp="http://schemas.openxmlformats.org/drawingml/2006/wordprocessingDrawing" xmlns:w10="urn:schemas-microsoft-com:office:word" xmlns:w="http://schemas.openxmlformats.org/wordprocessingml/2006/main" xmlns:w14="http://schemas.microsoft.com/office/word/2010/wordml" xmlns:w15="http://schemas.microsoft.com/office/word/2012/wordml" xmlns:w16cid="http://schemas.microsoft.com/office/word/2016/wordml/cid" xmlns:w16se="http://schemas.microsoft.com/office/word/2015/wordml/symex" xmlns:wpg="http://schemas.microsoft.com/office/word/2010/wordprocessingGroup" xmlns:wpi="http://schemas.microsoft.com/office/word/2010/wordprocessingInk" xmlns:wne="http://schemas.microsoft.com/office/word/2006/wordml" xmlns:wps="http://schemas.microsoft.com/office/word/2010/wordprocessingShape" mc:Ignorable="w14 w15 w16se w16cid wp14">
+<w:ftr xmlns:wpc="http://schemas.microsoft.com/office/word/2010/wordprocessingCanvas" xmlns:cx="http://schemas.microsoft.com/office/drawing/2014/chartex" xmlns:cx1="http://schemas.microsoft.com/office/drawing/2015/9/8/chartex" xmlns:mc="http://schemas.openxmlformats.org/markup-compatibility/2006" xmlns:o="urn:schemas-microsoft-com:office:office" xmlns:r="http://schemas.openxmlformats.org/officeDocument/2006/relationships" xmlns:m="http://schemas.openxmlformats.org/officeDocument/2006/math" xmlns:v="urn:schemas-microsoft-com:vml" xmlns:wp14="http://schemas.microsoft.com/office/word/2010/wordprocessingDrawing" xmlns:wp="http://schemas.openxmlformats.org/drawingml/2006/wordprocessingDrawing" xmlns:w10="urn:schemas-microsoft-com:office:word" xmlns:w="http://schemas.openxmlformats.org/wordprocessingml/2006/main" xmlns:w14="http://schemas.microsoft.com/office/word/2010/wordml" xmlns:w15="http://schemas.microsoft.com/office/word/2012/wordml" xmlns:w16se="http://schemas.microsoft.com/office/word/2015/wordml/symex" xmlns:wpg="http://schemas.microsoft.com/office/word/2010/wordprocessingGroup" xmlns:wpi="http://schemas.microsoft.com/office/word/2010/wordprocessingInk" xmlns:wne="http://schemas.microsoft.com/office/word/2006/wordml" xmlns:wps="http://schemas.microsoft.com/office/word/2010/wordprocessingShape" mc:Ignorable="w14 w15 w16se wp14">
   <w:p>
     <w:pPr>
       <w:pStyle w:val="Footer"/>
@@ -450,7 +452,7 @@
 </file>
 
 <file path=word/footer2.xml><?xml version="1.0" encoding="utf-8"?>
-<w:ftr xmlns:wpc="http://schemas.microsoft.com/office/word/2010/wordprocessingCanvas" xmlns:cx="http://schemas.microsoft.com/office/drawing/2014/chartex" xmlns:cx1="http://schemas.microsoft.com/office/drawing/2015/9/8/chartex" xmlns:cx2="http://schemas.microsoft.com/office/drawing/2015/10/21/chartex" xmlns:cx3="http://schemas.microsoft.com/office/drawing/2016/5/9/chartex" xmlns:cx4="http://schemas.microsoft.com/office/drawing/2016/5/10/chartex" xmlns:cx5="http://schemas.microsoft.com/office/drawing/2016/5/11/chartex" xmlns:cx6="http://schemas.microsoft.com/office/drawing/2016/5/12/chartex" xmlns:cx7="http://schemas.microsoft.com/office/drawing/2016/5/13/chartex" xmlns:cx8="http://schemas.microsoft.com/office/drawing/2016/5/14/chartex" xmlns:mc="http://schemas.openxmlformats.org/markup-compatibility/2006" xmlns:aink="http://schemas.microsoft.com/office/drawing/2016/ink" xmlns:am3d="http://schemas.microsoft.com/office/drawing/2017/model3d" xmlns:o="urn:schemas-microsoft-com:office:office" xmlns:r="http://schemas.openxmlformats.org/officeDocument/2006/relationships" xmlns:m="http://schemas.openxmlformats.org/officeDocument/2006/math" xmlns:v="urn:schemas-microsoft-com:vml" xmlns:wp14="http://schemas.microsoft.com/office/word/2010/wordprocessingDrawing" xmlns:wp="http://schemas.openxmlformats.org/drawingml/2006/wordprocessingDrawing" xmlns:w10="urn:schemas-microsoft-com:office:word" xmlns:w="http://schemas.openxmlformats.org/wordprocessingml/2006/main" xmlns:w14="http://schemas.microsoft.com/office/word/2010/wordml" xmlns:w15="http://schemas.microsoft.com/office/word/2012/wordml" xmlns:w16cid="http://schemas.microsoft.com/office/word/2016/wordml/cid" xmlns:w16se="http://schemas.microsoft.com/office/word/2015/wordml/symex" xmlns:wpg="http://schemas.microsoft.com/office/word/2010/wordprocessingGroup" xmlns:wpi="http://schemas.microsoft.com/office/word/2010/wordprocessingInk" xmlns:wne="http://schemas.microsoft.com/office/word/2006/wordml" xmlns:wps="http://schemas.microsoft.com/office/word/2010/wordprocessingShape" mc:Ignorable="w14 w15 w16se w16cid wp14">
+<w:ftr xmlns:wpc="http://schemas.microsoft.com/office/word/2010/wordprocessingCanvas" xmlns:cx="http://schemas.microsoft.com/office/drawing/2014/chartex" xmlns:cx1="http://schemas.microsoft.com/office/drawing/2015/9/8/chartex" xmlns:mc="http://schemas.openxmlformats.org/markup-compatibility/2006" xmlns:o="urn:schemas-microsoft-com:office:office" xmlns:r="http://schemas.openxmlformats.org/officeDocument/2006/relationships" xmlns:m="http://schemas.openxmlformats.org/officeDocument/2006/math" xmlns:v="urn:schemas-microsoft-com:vml" xmlns:wp14="http://schemas.microsoft.com/office/word/2010/wordprocessingDrawing" xmlns:wp="http://schemas.openxmlformats.org/drawingml/2006/wordprocessingDrawing" xmlns:w10="urn:schemas-microsoft-com:office:word" xmlns:w="http://schemas.openxmlformats.org/wordprocessingml/2006/main" xmlns:w14="http://schemas.microsoft.com/office/word/2010/wordml" xmlns:w15="http://schemas.microsoft.com/office/word/2012/wordml" xmlns:w16se="http://schemas.microsoft.com/office/word/2015/wordml/symex" xmlns:wpg="http://schemas.microsoft.com/office/word/2010/wordprocessingGroup" xmlns:wpi="http://schemas.microsoft.com/office/word/2010/wordprocessingInk" xmlns:wne="http://schemas.microsoft.com/office/word/2006/wordml" xmlns:wps="http://schemas.microsoft.com/office/word/2010/wordprocessingShape" mc:Ignorable="w14 w15 w16se wp14">
   <w:p>
     <w:pPr>
       <w:pStyle w:val="Footer"/>
@@ -460,7 +462,7 @@
 </file>
 
 <file path=word/footer3.xml><?xml version="1.0" encoding="utf-8"?>
-<w:ftr xmlns:wpc="http://schemas.microsoft.com/office/word/2010/wordprocessingCanvas" xmlns:cx="http://schemas.microsoft.com/office/drawing/2014/chartex" xmlns:cx1="http://schemas.microsoft.com/office/drawing/2015/9/8/chartex" xmlns:cx2="http://schemas.microsoft.com/office/drawing/2015/10/21/chartex" xmlns:cx3="http://schemas.microsoft.com/office/drawing/2016/5/9/chartex" xmlns:cx4="http://schemas.microsoft.com/office/drawing/2016/5/10/chartex" xmlns:cx5="http://schemas.microsoft.com/office/drawing/2016/5/11/chartex" xmlns:cx6="http://schemas.microsoft.com/office/drawing/2016/5/12/chartex" xmlns:cx7="http://schemas.microsoft.com/office/drawing/2016/5/13/chartex" xmlns:cx8="http://schemas.microsoft.com/office/drawing/2016/5/14/chartex" xmlns:mc="http://schemas.openxmlformats.org/markup-compatibility/2006" xmlns:aink="http://schemas.microsoft.com/office/drawing/2016/ink" xmlns:am3d="http://schemas.microsoft.com/office/drawing/2017/model3d" xmlns:o="urn:schemas-microsoft-com:office:office" xmlns:r="http://schemas.openxmlformats.org/officeDocument/2006/relationships" xmlns:m="http://schemas.openxmlformats.org/officeDocument/2006/math" xmlns:v="urn:schemas-microsoft-com:vml" xmlns:wp14="http://schemas.microsoft.com/office/word/2010/wordprocessingDrawing" xmlns:wp="http://schemas.openxmlformats.org/drawingml/2006/wordprocessingDrawing" xmlns:w10="urn:schemas-microsoft-com:office:word" xmlns:w="http://schemas.openxmlformats.org/wordprocessingml/2006/main" xmlns:w14="http://schemas.microsoft.com/office/word/2010/wordml" xmlns:w15="http://schemas.microsoft.com/office/word/2012/wordml" xmlns:w16cid="http://schemas.microsoft.com/office/word/2016/wordml/cid" xmlns:w16se="http://schemas.microsoft.com/office/word/2015/wordml/symex" xmlns:wpg="http://schemas.microsoft.com/office/word/2010/wordprocessingGroup" xmlns:wpi="http://schemas.microsoft.com/office/word/2010/wordprocessingInk" xmlns:wne="http://schemas.microsoft.com/office/word/2006/wordml" xmlns:wps="http://schemas.microsoft.com/office/word/2010/wordprocessingShape" mc:Ignorable="w14 w15 w16se w16cid wp14">
+<w:ftr xmlns:wpc="http://schemas.microsoft.com/office/word/2010/wordprocessingCanvas" xmlns:cx="http://schemas.microsoft.com/office/drawing/2014/chartex" xmlns:cx1="http://schemas.microsoft.com/office/drawing/2015/9/8/chartex" xmlns:mc="http://schemas.openxmlformats.org/markup-compatibility/2006" xmlns:o="urn:schemas-microsoft-com:office:office" xmlns:r="http://schemas.openxmlformats.org/officeDocument/2006/relationships" xmlns:m="http://schemas.openxmlformats.org/officeDocument/2006/math" xmlns:v="urn:schemas-microsoft-com:vml" xmlns:wp14="http://schemas.microsoft.com/office/word/2010/wordprocessingDrawing" xmlns:wp="http://schemas.openxmlformats.org/drawingml/2006/wordprocessingDrawing" xmlns:w10="urn:schemas-microsoft-com:office:word" xmlns:w="http://schemas.openxmlformats.org/wordprocessingml/2006/main" xmlns:w14="http://schemas.microsoft.com/office/word/2010/wordml" xmlns:w15="http://schemas.microsoft.com/office/word/2012/wordml" xmlns:w16se="http://schemas.microsoft.com/office/word/2015/wordml/symex" xmlns:wpg="http://schemas.microsoft.com/office/word/2010/wordprocessingGroup" xmlns:wpi="http://schemas.microsoft.com/office/word/2010/wordprocessingInk" xmlns:wne="http://schemas.microsoft.com/office/word/2006/wordml" xmlns:wps="http://schemas.microsoft.com/office/word/2010/wordprocessingShape" mc:Ignorable="w14 w15 w16se wp14">
   <w:p>
     <w:pPr>
       <w:pStyle w:val="Footer"/>
@@ -470,7 +472,7 @@
 </file>
 
 <file path=word/footnotes.xml><?xml version="1.0" encoding="utf-8"?>
-<w:footnotes xmlns:wpc="http://schemas.microsoft.com/office/word/2010/wordprocessingCanvas" xmlns:cx="http://schemas.microsoft.com/office/drawing/2014/chartex" xmlns:cx1="http://schemas.microsoft.com/office/drawing/2015/9/8/chartex" xmlns:cx2="http://schemas.microsoft.com/office/drawing/2015/10/21/chartex" xmlns:cx3="http://schemas.microsoft.com/office/drawing/2016/5/9/chartex" xmlns:cx4="http://schemas.microsoft.com/office/drawing/2016/5/10/chartex" xmlns:cx5="http://schemas.microsoft.com/office/drawing/2016/5/11/chartex" xmlns:cx6="http://schemas.microsoft.com/office/drawing/2016/5/12/chartex" xmlns:cx7="http://schemas.microsoft.com/office/drawing/2016/5/13/chartex" xmlns:cx8="http://schemas.microsoft.com/office/drawing/2016/5/14/chartex" xmlns:mc="http://schemas.openxmlformats.org/markup-compatibility/2006" xmlns:aink="http://schemas.microsoft.com/office/drawing/2016/ink" xmlns:am3d="http://schemas.microsoft.com/office/drawing/2017/model3d" xmlns:o="urn:schemas-microsoft-com:office:office" xmlns:r="http://schemas.openxmlformats.org/officeDocument/2006/relationships" xmlns:m="http://schemas.openxmlformats.org/officeDocument/2006/math" xmlns:v="urn:schemas-microsoft-com:vml" xmlns:wp14="http://schemas.microsoft.com/office/word/2010/wordprocessingDrawing" xmlns:wp="http://schemas.openxmlformats.org/drawingml/2006/wordprocessingDrawing" xmlns:w10="urn:schemas-microsoft-com:office:word" xmlns:w="http://schemas.openxmlformats.org/wordprocessingml/2006/main" xmlns:w14="http://schemas.microsoft.com/office/word/2010/wordml" xmlns:w15="http://schemas.microsoft.com/office/word/2012/wordml" xmlns:w16cid="http://schemas.microsoft.com/office/word/2016/wordml/cid" xmlns:w16se="http://schemas.microsoft.com/office/word/2015/wordml/symex" xmlns:wpg="http://schemas.microsoft.com/office/word/2010/wordprocessingGroup" xmlns:wpi="http://schemas.microsoft.com/office/word/2010/wordprocessingInk" xmlns:wne="http://schemas.microsoft.com/office/word/2006/wordml" xmlns:wps="http://schemas.microsoft.com/office/word/2010/wordprocessingShape" mc:Ignorable="w14 w15 w16se w16cid wp14">
+<w:footnotes xmlns:wpc="http://schemas.microsoft.com/office/word/2010/wordprocessingCanvas" xmlns:cx="http://schemas.microsoft.com/office/drawing/2014/chartex" xmlns:cx1="http://schemas.microsoft.com/office/drawing/2015/9/8/chartex" xmlns:mc="http://schemas.openxmlformats.org/markup-compatibility/2006" xmlns:o="urn:schemas-microsoft-com:office:office" xmlns:r="http://schemas.openxmlformats.org/officeDocument/2006/relationships" xmlns:m="http://schemas.openxmlformats.org/officeDocument/2006/math" xmlns:v="urn:schemas-microsoft-com:vml" xmlns:wp14="http://schemas.microsoft.com/office/word/2010/wordprocessingDrawing" xmlns:wp="http://schemas.openxmlformats.org/drawingml/2006/wordprocessingDrawing" xmlns:w10="urn:schemas-microsoft-com:office:word" xmlns:w="http://schemas.openxmlformats.org/wordprocessingml/2006/main" xmlns:w14="http://schemas.microsoft.com/office/word/2010/wordml" xmlns:w15="http://schemas.microsoft.com/office/word/2012/wordml" xmlns:w16se="http://schemas.microsoft.com/office/word/2015/wordml/symex" xmlns:wpg="http://schemas.microsoft.com/office/word/2010/wordprocessingGroup" xmlns:wpi="http://schemas.microsoft.com/office/word/2010/wordprocessingInk" xmlns:wne="http://schemas.microsoft.com/office/word/2006/wordml" xmlns:wps="http://schemas.microsoft.com/office/word/2010/wordprocessingShape" mc:Ignorable="w14 w15 w16se wp14">
   <w:footnote w:type="separator" w:id="-1">
     <w:p>
       <w:pPr>
@@ -495,7 +497,7 @@
 </file>
 
 <file path=word/header1.xml><?xml version="1.0" encoding="utf-8"?>
-<w:hdr xmlns:wpc="http://schemas.microsoft.com/office/word/2010/wordprocessingCanvas" xmlns:cx="http://schemas.microsoft.com/office/drawing/2014/chartex" xmlns:cx1="http://schemas.microsoft.com/office/drawing/2015/9/8/chartex" xmlns:cx2="http://schemas.microsoft.com/office/drawing/2015/10/21/chartex" xmlns:cx3="http://schemas.microsoft.com/office/drawing/2016/5/9/chartex" xmlns:cx4="http://schemas.microsoft.com/office/drawing/2016/5/10/chartex" xmlns:cx5="http://schemas.microsoft.com/office/drawing/2016/5/11/chartex" xmlns:cx6="http://schemas.microsoft.com/office/drawing/2016/5/12/chartex" xmlns:cx7="http://schemas.microsoft.com/office/drawing/2016/5/13/chartex" xmlns:cx8="http://schemas.microsoft.com/office/drawing/2016/5/14/chartex" xmlns:mc="http://schemas.openxmlformats.org/markup-compatibility/2006" xmlns:aink="http://schemas.microsoft.com/office/drawing/2016/ink" xmlns:am3d="http://schemas.microsoft.com/office/drawing/2017/model3d" xmlns:o="urn:schemas-microsoft-com:office:office" xmlns:r="http://schemas.openxmlformats.org/officeDocument/2006/relationships" xmlns:m="http://schemas.openxmlformats.org/officeDocument/2006/math" xmlns:v="urn:schemas-microsoft-com:vml" xmlns:wp14="http://schemas.microsoft.com/office/word/2010/wordprocessingDrawing" xmlns:wp="http://schemas.openxmlformats.org/drawingml/2006/wordprocessingDrawing" xmlns:w10="urn:schemas-microsoft-com:office:word" xmlns:w="http://schemas.openxmlformats.org/wordprocessingml/2006/main" xmlns:w14="http://schemas.microsoft.com/office/word/2010/wordml" xmlns:w15="http://schemas.microsoft.com/office/word/2012/wordml" xmlns:w16cid="http://schemas.microsoft.com/office/word/2016/wordml/cid" xmlns:w16se="http://schemas.microsoft.com/office/word/2015/wordml/symex" xmlns:wpg="http://schemas.microsoft.com/office/word/2010/wordprocessingGroup" xmlns:wpi="http://schemas.microsoft.com/office/word/2010/wordprocessingInk" xmlns:wne="http://schemas.microsoft.com/office/word/2006/wordml" xmlns:wps="http://schemas.microsoft.com/office/word/2010/wordprocessingShape" mc:Ignorable="w14 w15 w16se w16cid wp14">
+<w:hdr xmlns:wpc="http://schemas.microsoft.com/office/word/2010/wordprocessingCanvas" xmlns:cx="http://schemas.microsoft.com/office/drawing/2014/chartex" xmlns:cx1="http://schemas.microsoft.com/office/drawing/2015/9/8/chartex" xmlns:mc="http://schemas.openxmlformats.org/markup-compatibility/2006" xmlns:o="urn:schemas-microsoft-com:office:office" xmlns:r="http://schemas.openxmlformats.org/officeDocument/2006/relationships" xmlns:m="http://schemas.openxmlformats.org/officeDocument/2006/math" xmlns:v="urn:schemas-microsoft-com:vml" xmlns:wp14="http://schemas.microsoft.com/office/word/2010/wordprocessingDrawing" xmlns:wp="http://schemas.openxmlformats.org/drawingml/2006/wordprocessingDrawing" xmlns:w10="urn:schemas-microsoft-com:office:word" xmlns:w="http://schemas.openxmlformats.org/wordprocessingml/2006/main" xmlns:w14="http://schemas.microsoft.com/office/word/2010/wordml" xmlns:w15="http://schemas.microsoft.com/office/word/2012/wordml" xmlns:w16se="http://schemas.microsoft.com/office/word/2015/wordml/symex" xmlns:wpg="http://schemas.microsoft.com/office/word/2010/wordprocessingGroup" xmlns:wpi="http://schemas.microsoft.com/office/word/2010/wordprocessingInk" xmlns:wne="http://schemas.microsoft.com/office/word/2006/wordml" xmlns:wps="http://schemas.microsoft.com/office/word/2010/wordprocessingShape" mc:Ignorable="w14 w15 w16se wp14">
   <w:p>
     <w:pPr>
       <w:pStyle w:val="Header"/>
@@ -505,7 +507,7 @@
 </file>
 
 <file path=word/header2.xml><?xml version="1.0" encoding="utf-8"?>
-<w:hdr xmlns:wpc="http://schemas.microsoft.com/office/word/2010/wordprocessingCanvas" xmlns:cx="http://schemas.microsoft.com/office/drawing/2014/chartex" xmlns:cx1="http://schemas.microsoft.com/office/drawing/2015/9/8/chartex" xmlns:cx2="http://schemas.microsoft.com/office/drawing/2015/10/21/chartex" xmlns:cx3="http://schemas.microsoft.com/office/drawing/2016/5/9/chartex" xmlns:cx4="http://schemas.microsoft.com/office/drawing/2016/5/10/chartex" xmlns:cx5="http://schemas.microsoft.com/office/drawing/2016/5/11/chartex" xmlns:cx6="http://schemas.microsoft.com/office/drawing/2016/5/12/chartex" xmlns:cx7="http://schemas.microsoft.com/office/drawing/2016/5/13/chartex" xmlns:cx8="http://schemas.microsoft.com/office/drawing/2016/5/14/chartex" xmlns:mc="http://schemas.openxmlformats.org/markup-compatibility/2006" xmlns:aink="http://schemas.microsoft.com/office/drawing/2016/ink" xmlns:am3d="http://schemas.microsoft.com/office/drawing/2017/model3d" xmlns:o="urn:schemas-microsoft-com:office:office" xmlns:r="http://schemas.openxmlformats.org/officeDocument/2006/relationships" xmlns:m="http://schemas.openxmlformats.org/officeDocument/2006/math" xmlns:v="urn:schemas-microsoft-com:vml" xmlns:wp14="http://schemas.microsoft.com/office/word/2010/wordprocessingDrawing" xmlns:wp="http://schemas.openxmlformats.org/drawingml/2006/wordprocessingDrawing" xmlns:w10="urn:schemas-microsoft-com:office:word" xmlns:w="http://schemas.openxmlformats.org/wordprocessingml/2006/main" xmlns:w14="http://schemas.microsoft.com/office/word/2010/wordml" xmlns:w15="http://schemas.microsoft.com/office/word/2012/wordml" xmlns:w16cid="http://schemas.microsoft.com/office/word/2016/wordml/cid" xmlns:w16se="http://schemas.microsoft.com/office/word/2015/wordml/symex" xmlns:wpg="http://schemas.microsoft.com/office/word/2010/wordprocessingGroup" xmlns:wpi="http://schemas.microsoft.com/office/word/2010/wordprocessingInk" xmlns:wne="http://schemas.microsoft.com/office/word/2006/wordml" xmlns:wps="http://schemas.microsoft.com/office/word/2010/wordprocessingShape" mc:Ignorable="w14 w15 w16se w16cid wp14">
+<w:hdr xmlns:wpc="http://schemas.microsoft.com/office/word/2010/wordprocessingCanvas" xmlns:cx="http://schemas.microsoft.com/office/drawing/2014/chartex" xmlns:cx1="http://schemas.microsoft.com/office/drawing/2015/9/8/chartex" xmlns:mc="http://schemas.openxmlformats.org/markup-compatibility/2006" xmlns:o="urn:schemas-microsoft-com:office:office" xmlns:r="http://schemas.openxmlformats.org/officeDocument/2006/relationships" xmlns:m="http://schemas.openxmlformats.org/officeDocument/2006/math" xmlns:v="urn:schemas-microsoft-com:vml" xmlns:wp14="http://schemas.microsoft.com/office/word/2010/wordprocessingDrawing" xmlns:wp="http://schemas.openxmlformats.org/drawingml/2006/wordprocessingDrawing" xmlns:w10="urn:schemas-microsoft-com:office:word" xmlns:w="http://schemas.openxmlformats.org/wordprocessingml/2006/main" xmlns:w14="http://schemas.microsoft.com/office/word/2010/wordml" xmlns:w15="http://schemas.microsoft.com/office/word/2012/wordml" xmlns:w16se="http://schemas.microsoft.com/office/word/2015/wordml/symex" xmlns:wpg="http://schemas.microsoft.com/office/word/2010/wordprocessingGroup" xmlns:wpi="http://schemas.microsoft.com/office/word/2010/wordprocessingInk" xmlns:wne="http://schemas.microsoft.com/office/word/2006/wordml" xmlns:wps="http://schemas.microsoft.com/office/word/2010/wordprocessingShape" mc:Ignorable="w14 w15 w16se wp14">
   <w:p>
     <w:pPr>
       <w:pStyle w:val="Header"/>
@@ -515,7 +517,7 @@
 </file>
 
 <file path=word/header3.xml><?xml version="1.0" encoding="utf-8"?>
-<w:hdr xmlns:wpc="http://schemas.microsoft.com/office/word/2010/wordprocessingCanvas" xmlns:cx="http://schemas.microsoft.com/office/drawing/2014/chartex" xmlns:cx1="http://schemas.microsoft.com/office/drawing/2015/9/8/chartex" xmlns:cx2="http://schemas.microsoft.com/office/drawing/2015/10/21/chartex" xmlns:cx3="http://schemas.microsoft.com/office/drawing/2016/5/9/chartex" xmlns:cx4="http://schemas.microsoft.com/office/drawing/2016/5/10/chartex" xmlns:cx5="http://schemas.microsoft.com/office/drawing/2016/5/11/chartex" xmlns:cx6="http://schemas.microsoft.com/office/drawing/2016/5/12/chartex" xmlns:cx7="http://schemas.microsoft.com/office/drawing/2016/5/13/chartex" xmlns:cx8="http://schemas.microsoft.com/office/drawing/2016/5/14/chartex" xmlns:mc="http://schemas.openxmlformats.org/markup-compatibility/2006" xmlns:aink="http://schemas.microsoft.com/office/drawing/2016/ink" xmlns:am3d="http://schemas.microsoft.com/office/drawing/2017/model3d" xmlns:o="urn:schemas-microsoft-com:office:office" xmlns:r="http://schemas.openxmlformats.org/officeDocument/2006/relationships" xmlns:m="http://schemas.openxmlformats.org/officeDocument/2006/math" xmlns:v="urn:schemas-microsoft-com:vml" xmlns:wp14="http://schemas.microsoft.com/office/word/2010/wordprocessingDrawing" xmlns:wp="http://schemas.openxmlformats.org/drawingml/2006/wordprocessingDrawing" xmlns:w10="urn:schemas-microsoft-com:office:word" xmlns:w="http://schemas.openxmlformats.org/wordprocessingml/2006/main" xmlns:w14="http://schemas.microsoft.com/office/word/2010/wordml" xmlns:w15="http://schemas.microsoft.com/office/word/2012/wordml" xmlns:w16cid="http://schemas.microsoft.com/office/word/2016/wordml/cid" xmlns:w16se="http://schemas.microsoft.com/office/word/2015/wordml/symex" xmlns:wpg="http://schemas.microsoft.com/office/word/2010/wordprocessingGroup" xmlns:wpi="http://schemas.microsoft.com/office/word/2010/wordprocessingInk" xmlns:wne="http://schemas.microsoft.com/office/word/2006/wordml" xmlns:wps="http://schemas.microsoft.com/office/word/2010/wordprocessingShape" mc:Ignorable="w14 w15 w16se w16cid wp14">
+<w:hdr xmlns:wpc="http://schemas.microsoft.com/office/word/2010/wordprocessingCanvas" xmlns:cx="http://schemas.microsoft.com/office/drawing/2014/chartex" xmlns:cx1="http://schemas.microsoft.com/office/drawing/2015/9/8/chartex" xmlns:mc="http://schemas.openxmlformats.org/markup-compatibility/2006" xmlns:o="urn:schemas-microsoft-com:office:office" xmlns:r="http://schemas.openxmlformats.org/officeDocument/2006/relationships" xmlns:m="http://schemas.openxmlformats.org/officeDocument/2006/math" xmlns:v="urn:schemas-microsoft-com:vml" xmlns:wp14="http://schemas.microsoft.com/office/word/2010/wordprocessingDrawing" xmlns:wp="http://schemas.openxmlformats.org/drawingml/2006/wordprocessingDrawing" xmlns:w10="urn:schemas-microsoft-com:office:word" xmlns:w="http://schemas.openxmlformats.org/wordprocessingml/2006/main" xmlns:w14="http://schemas.microsoft.com/office/word/2010/wordml" xmlns:w15="http://schemas.microsoft.com/office/word/2012/wordml" xmlns:w16se="http://schemas.microsoft.com/office/word/2015/wordml/symex" xmlns:wpg="http://schemas.microsoft.com/office/word/2010/wordprocessingGroup" xmlns:wpi="http://schemas.microsoft.com/office/word/2010/wordprocessingInk" xmlns:wne="http://schemas.microsoft.com/office/word/2006/wordml" xmlns:wps="http://schemas.microsoft.com/office/word/2010/wordprocessingShape" mc:Ignorable="w14 w15 w16se wp14">
   <w:p>
     <w:pPr>
       <w:pStyle w:val="Header"/>
@@ -525,7 +527,7 @@
 </file>
 
 <file path=word/numbering.xml><?xml version="1.0" encoding="utf-8"?>
-<w:numbering xmlns:wpc="http://schemas.microsoft.com/office/word/2010/wordprocessingCanvas" xmlns:cx="http://schemas.microsoft.com/office/drawing/2014/chartex" xmlns:cx1="http://schemas.microsoft.com/office/drawing/2015/9/8/chartex" xmlns:cx2="http://schemas.microsoft.com/office/drawing/2015/10/21/chartex" xmlns:cx3="http://schemas.microsoft.com/office/drawing/2016/5/9/chartex" xmlns:cx4="http://schemas.microsoft.com/office/drawing/2016/5/10/chartex" xmlns:cx5="http://schemas.microsoft.com/office/drawing/2016/5/11/chartex" xmlns:cx6="http://schemas.microsoft.com/office/drawing/2016/5/12/chartex" xmlns:cx7="http://schemas.microsoft.com/office/drawing/2016/5/13/chartex" xmlns:cx8="http://schemas.microsoft.com/office/drawing/2016/5/14/chartex" xmlns:mc="http://schemas.openxmlformats.org/markup-compatibility/2006" xmlns:aink="http://schemas.microsoft.com/office/drawing/2016/ink" xmlns:am3d="http://schemas.microsoft.com/office/drawing/2017/model3d" xmlns:o="urn:schemas-microsoft-com:office:office" xmlns:r="http://schemas.openxmlformats.org/officeDocument/2006/relationships" xmlns:m="http://schemas.openxmlformats.org/officeDocument/2006/math" xmlns:v="urn:schemas-microsoft-com:vml" xmlns:wp14="http://schemas.microsoft.com/office/word/2010/wordprocessingDrawing" xmlns:wp="http://schemas.openxmlformats.org/drawingml/2006/wordprocessingDrawing" xmlns:w10="urn:schemas-microsoft-com:office:word" xmlns:w="http://schemas.openxmlformats.org/wordprocessingml/2006/main" xmlns:w14="http://schemas.microsoft.com/office/word/2010/wordml" xmlns:w15="http://schemas.microsoft.com/office/word/2012/wordml" xmlns:w16cid="http://schemas.microsoft.com/office/word/2016/wordml/cid" xmlns:w16se="http://schemas.microsoft.com/office/word/2015/wordml/symex" xmlns:wpg="http://schemas.microsoft.com/office/word/2010/wordprocessingGroup" xmlns:wpi="http://schemas.microsoft.com/office/word/2010/wordprocessingInk" xmlns:wne="http://schemas.microsoft.com/office/word/2006/wordml" xmlns:wps="http://schemas.microsoft.com/office/word/2010/wordprocessingShape" mc:Ignorable="w14 w15 w16se w16cid wp14">
+<w:numbering xmlns:wpc="http://schemas.microsoft.com/office/word/2010/wordprocessingCanvas" xmlns:cx="http://schemas.microsoft.com/office/drawing/2014/chartex" xmlns:cx1="http://schemas.microsoft.com/office/drawing/2015/9/8/chartex" xmlns:mc="http://schemas.openxmlformats.org/markup-compatibility/2006" xmlns:o="urn:schemas-microsoft-com:office:office" xmlns:r="http://schemas.openxmlformats.org/officeDocument/2006/relationships" xmlns:m="http://schemas.openxmlformats.org/officeDocument/2006/math" xmlns:v="urn:schemas-microsoft-com:vml" xmlns:wp14="http://schemas.microsoft.com/office/word/2010/wordprocessingDrawing" xmlns:wp="http://schemas.openxmlformats.org/drawingml/2006/wordprocessingDrawing" xmlns:w10="urn:schemas-microsoft-com:office:word" xmlns:w="http://schemas.openxmlformats.org/wordprocessingml/2006/main" xmlns:w14="http://schemas.microsoft.com/office/word/2010/wordml" xmlns:w15="http://schemas.microsoft.com/office/word/2012/wordml" xmlns:w16se="http://schemas.microsoft.com/office/word/2015/wordml/symex" xmlns:wpg="http://schemas.microsoft.com/office/word/2010/wordprocessingGroup" xmlns:wpi="http://schemas.microsoft.com/office/word/2010/wordprocessingInk" xmlns:wne="http://schemas.microsoft.com/office/word/2006/wordml" xmlns:wps="http://schemas.microsoft.com/office/word/2010/wordprocessingShape" mc:Ignorable="w14 w15 w16se wp14">
   <w:abstractNum w:abstractNumId="0" w15:restartNumberingAfterBreak="0">
     <w:nsid w:val="39647A66"/>
     <w:multiLevelType w:val="hybridMultilevel"/>
@@ -765,7 +767,7 @@
 </file>
 
 <file path=word/styles.xml><?xml version="1.0" encoding="utf-8"?>
-<w:styles xmlns:mc="http://schemas.openxmlformats.org/markup-compatibility/2006" xmlns:r="http://schemas.openxmlformats.org/officeDocument/2006/relationships" xmlns:w="http://schemas.openxmlformats.org/wordprocessingml/2006/main" xmlns:w14="http://schemas.microsoft.com/office/word/2010/wordml" xmlns:w15="http://schemas.microsoft.com/office/word/2012/wordml" xmlns:w16cid="http://schemas.microsoft.com/office/word/2016/wordml/cid" xmlns:w16se="http://schemas.microsoft.com/office/word/2015/wordml/symex" mc:Ignorable="w14 w15 w16se w16cid">
+<w:styles xmlns:mc="http://schemas.openxmlformats.org/markup-compatibility/2006" xmlns:r="http://schemas.openxmlformats.org/officeDocument/2006/relationships" xmlns:w="http://schemas.openxmlformats.org/wordprocessingml/2006/main" xmlns:w14="http://schemas.microsoft.com/office/word/2010/wordml" xmlns:w15="http://schemas.microsoft.com/office/word/2012/wordml" xmlns:w16se="http://schemas.microsoft.com/office/word/2015/wordml/symex" mc:Ignorable="w14 w15 w16se">
   <w:docDefaults>
     <w:rPrDefault>
       <w:rPr>
@@ -781,7 +783,7 @@
       </w:pPr>
     </w:pPrDefault>
   </w:docDefaults>
-  <w:latentStyles w:defLockedState="0" w:defUIPriority="99" w:defSemiHidden="0" w:defUnhideWhenUsed="0" w:defQFormat="0" w:count="376">
+  <w:latentStyles w:defLockedState="0" w:defUIPriority="99" w:defSemiHidden="0" w:defUnhideWhenUsed="0" w:defQFormat="0" w:count="371">
     <w:lsdException w:name="Normal" w:uiPriority="0" w:qFormat="1"/>
     <w:lsdException w:name="heading 1" w:uiPriority="9" w:qFormat="1"/>
     <w:lsdException w:name="heading 2" w:semiHidden="1" w:uiPriority="9" w:unhideWhenUsed="1" w:qFormat="1"/>
@@ -1153,11 +1155,6 @@
     <w:lsdException w:name="List Table 5 Dark Accent 6" w:uiPriority="50"/>
     <w:lsdException w:name="List Table 6 Colorful Accent 6" w:uiPriority="51"/>
     <w:lsdException w:name="List Table 7 Colorful Accent 6" w:uiPriority="52"/>
-    <w:lsdException w:name="Mention" w:semiHidden="1" w:unhideWhenUsed="1"/>
-    <w:lsdException w:name="Smart Hyperlink" w:semiHidden="1" w:unhideWhenUsed="1"/>
-    <w:lsdException w:name="Hashtag" w:semiHidden="1" w:unhideWhenUsed="1"/>
-    <w:lsdException w:name="Unresolved Mention" w:semiHidden="1" w:unhideWhenUsed="1"/>
-    <w:lsdException w:name="Smart Link" w:semiHidden="1" w:unhideWhenUsed="1"/>
   </w:latentStyles>
   <w:style w:type="paragraph" w:default="1" w:styleId="Normal">
     <w:name w:val="Normal"/>
@@ -2373,21 +2370,6 @@
 </file>
 
 <file path=customXml/item1.xml><?xml version="1.0" encoding="utf-8"?>
-<?mso-contentType ?>
-<FormTemplates xmlns="http://schemas.microsoft.com/sharepoint/v3/contenttype/forms">
-  <Display>DocumentLibraryForm</Display>
-  <Edit>DocumentLibraryForm</Edit>
-  <New>DocumentLibraryForm</New>
-</FormTemplates>
-</file>
-
-<file path=customXml/item2.xml><?xml version="1.0" encoding="utf-8"?>
-<p:properties xmlns:p="http://schemas.microsoft.com/office/2006/metadata/properties" xmlns:xsi="http://www.w3.org/2001/XMLSchema-instance" xmlns:pc="http://schemas.microsoft.com/office/infopath/2007/PartnerControls">
-  <documentManagement/>
-</p:properties>
-</file>
-
-<file path=customXml/item3.xml><?xml version="1.0" encoding="utf-8"?>
 <ct:contentTypeSchema xmlns:ct="http://schemas.microsoft.com/office/2006/metadata/contentType" xmlns:ma="http://schemas.microsoft.com/office/2006/metadata/properties/metaAttributes" ct:_="" ma:_="" ma:contentTypeName="Document" ma:contentTypeID="0x0101000621F81D853A1A47817F8198A8130CCF" ma:contentTypeVersion="4" ma:contentTypeDescription="Create a new document." ma:contentTypeScope="" ma:versionID="215d6156fb429bf28cda6676cb7cabd4">
   <xsd:schema xmlns:xsd="http://www.w3.org/2001/XMLSchema" xmlns:xs="http://www.w3.org/2001/XMLSchema" xmlns:p="http://schemas.microsoft.com/office/2006/metadata/properties" targetNamespace="http://schemas.microsoft.com/office/2006/metadata/properties" ma:root="true" ma:fieldsID="1dab2e3c9ece9446628f55e6a105fe53">
     <xsd:element name="properties">
@@ -2501,10 +2483,33 @@
 </ct:contentTypeSchema>
 </file>
 
+<file path=customXml/item2.xml><?xml version="1.0" encoding="utf-8"?>
+<p:properties xmlns:p="http://schemas.microsoft.com/office/2006/metadata/properties" xmlns:xsi="http://www.w3.org/2001/XMLSchema-instance" xmlns:pc="http://schemas.microsoft.com/office/infopath/2007/PartnerControls">
+  <documentManagement/>
+</p:properties>
+</file>
+
+<file path=customXml/item3.xml><?xml version="1.0" encoding="utf-8"?>
+<?mso-contentType ?>
+<FormTemplates xmlns="http://schemas.microsoft.com/sharepoint/v3/contenttype/forms">
+  <Display>DocumentLibraryForm</Display>
+  <Edit>DocumentLibraryForm</Edit>
+  <New>DocumentLibraryForm</New>
+</FormTemplates>
+</file>
+
 <file path=customXml/itemProps1.xml><?xml version="1.0" encoding="utf-8"?>
-<ds:datastoreItem xmlns:ds="http://schemas.openxmlformats.org/officeDocument/2006/customXml" ds:itemID="{C2AC3AFF-22EC-47FF-BEFA-EA71727AE9F2}">
+<ds:datastoreItem xmlns:ds="http://schemas.openxmlformats.org/officeDocument/2006/customXml" ds:itemID="{64890019-749C-45CD-9148-B4842BE5DB9F}">
   <ds:schemaRefs>
-    <ds:schemaRef ds:uri="http://schemas.microsoft.com/sharepoint/v3/contenttype/forms"/>
+    <ds:schemaRef ds:uri="http://schemas.microsoft.com/office/2006/metadata/contentType"/>
+    <ds:schemaRef ds:uri="http://schemas.microsoft.com/office/2006/metadata/properties/metaAttributes"/>
+    <ds:schemaRef ds:uri="http://www.w3.org/2001/XMLSchema"/>
+    <ds:schemaRef ds:uri="http://schemas.microsoft.com/office/2006/metadata/properties"/>
+    <ds:schemaRef ds:uri="http://schemas.openxmlformats.org/package/2006/metadata/core-properties"/>
+    <ds:schemaRef ds:uri="http://purl.org/dc/elements/1.1/"/>
+    <ds:schemaRef ds:uri="http://purl.org/dc/terms/"/>
+    <ds:schemaRef ds:uri="http://schemas.microsoft.com/internal/obd"/>
+    <ds:schemaRef ds:uri="http://schemas.microsoft.com/office/infopath/2007/PartnerControls"/>
   </ds:schemaRefs>
 </ds:datastoreItem>
 </file>
@@ -2519,17 +2524,9 @@
 </file>
 
 <file path=customXml/itemProps3.xml><?xml version="1.0" encoding="utf-8"?>
-<ds:datastoreItem xmlns:ds="http://schemas.openxmlformats.org/officeDocument/2006/customXml" ds:itemID="{64890019-749C-45CD-9148-B4842BE5DB9F}">
+<ds:datastoreItem xmlns:ds="http://schemas.openxmlformats.org/officeDocument/2006/customXml" ds:itemID="{C2AC3AFF-22EC-47FF-BEFA-EA71727AE9F2}">
   <ds:schemaRefs>
-    <ds:schemaRef ds:uri="http://schemas.microsoft.com/office/2006/metadata/contentType"/>
-    <ds:schemaRef ds:uri="http://schemas.microsoft.com/office/2006/metadata/properties/metaAttributes"/>
-    <ds:schemaRef ds:uri="http://www.w3.org/2001/XMLSchema"/>
-    <ds:schemaRef ds:uri="http://schemas.microsoft.com/office/2006/metadata/properties"/>
-    <ds:schemaRef ds:uri="http://schemas.openxmlformats.org/package/2006/metadata/core-properties"/>
-    <ds:schemaRef ds:uri="http://purl.org/dc/elements/1.1/"/>
-    <ds:schemaRef ds:uri="http://purl.org/dc/terms/"/>
-    <ds:schemaRef ds:uri="http://schemas.microsoft.com/internal/obd"/>
-    <ds:schemaRef ds:uri="http://schemas.microsoft.com/office/infopath/2007/PartnerControls"/>
+    <ds:schemaRef ds:uri="http://schemas.microsoft.com/sharepoint/v3/contenttype/forms"/>
   </ds:schemaRefs>
 </ds:datastoreItem>
 </file>